--- a/Avaliação 1.docx
+++ b/Avaliação 1.docx
@@ -1,12 +1,20 @@
 
 <file path=word/document.xml><?xml version="1.0" encoding="utf-8"?>
-<w:document xmlns:wpc="http://schemas.microsoft.com/office/word/2010/wordprocessingCanvas" xmlns:cx="http://schemas.microsoft.com/office/drawing/2014/chartex" xmlns:cx1="http://schemas.microsoft.com/office/drawing/2015/9/8/chartex" xmlns:cx2="http://schemas.microsoft.com/office/drawing/2015/10/21/chartex" xmlns:cx3="http://schemas.microsoft.com/office/drawing/2016/5/9/chartex" xmlns:cx4="http://schemas.microsoft.com/office/drawing/2016/5/10/chartex" xmlns:cx5="http://schemas.microsoft.com/office/drawing/2016/5/11/chartex" xmlns:cx6="http://schemas.microsoft.com/office/drawing/2016/5/12/chartex" xmlns:cx7="http://schemas.microsoft.com/office/drawing/2016/5/13/chartex" xmlns:cx8="http://schemas.microsoft.com/office/drawing/2016/5/14/chartex" xmlns:mc="http://schemas.openxmlformats.org/markup-compatibility/2006" xmlns:aink="http://schemas.microsoft.com/office/drawing/2016/ink" xmlns:am3d="http://schemas.microsoft.com/office/drawing/2017/model3d" xmlns:o="urn:schemas-microsoft-com:office:office" xmlns:r="http://schemas.openxmlformats.org/officeDocument/2006/relationships" xmlns:m="http://schemas.openxmlformats.org/officeDocument/2006/math" xmlns:v="urn:schemas-microsoft-com:vml" xmlns:wp14="http://schemas.microsoft.com/office/word/2010/wordprocessingDrawing" xmlns:wp="http://schemas.openxmlformats.org/drawingml/2006/wordprocessingDrawing" xmlns:w10="urn:schemas-microsoft-com:office:word" xmlns:w="http://schemas.openxmlformats.org/wordprocessingml/2006/main" xmlns:w14="http://schemas.microsoft.com/office/word/2010/wordml" xmlns:w15="http://schemas.microsoft.com/office/word/2012/wordml" xmlns:w16cid="http://schemas.microsoft.com/office/word/2016/wordml/cid" xmlns:w16se="http://schemas.microsoft.com/office/word/2015/wordml/symex" xmlns:wpg="http://schemas.microsoft.com/office/word/2010/wordprocessingGroup" xmlns:wpi="http://schemas.microsoft.com/office/word/2010/wordprocessingInk" xmlns:wne="http://schemas.microsoft.com/office/word/2006/wordml" xmlns:wps="http://schemas.microsoft.com/office/word/2010/wordprocessingShape" xmlns:a="http://schemas.openxmlformats.org/drawingml/2006/main" xmlns:pic="http://schemas.openxmlformats.org/drawingml/2006/picture" mc:Ignorable="w14 w15 w16se w16cid wp14">
+<w:document xmlns:wpc="http://schemas.microsoft.com/office/word/2010/wordprocessingCanvas" xmlns:cx="http://schemas.microsoft.com/office/drawing/2014/chartex" xmlns:cx1="http://schemas.microsoft.com/office/drawing/2015/9/8/chartex" xmlns:cx2="http://schemas.microsoft.com/office/drawing/2015/10/21/chartex" xmlns:cx3="http://schemas.microsoft.com/office/drawing/2016/5/9/chartex" xmlns:cx4="http://schemas.microsoft.com/office/drawing/2016/5/10/chartex" xmlns:cx5="http://schemas.microsoft.com/office/drawing/2016/5/11/chartex" xmlns:cx6="http://schemas.microsoft.com/office/drawing/2016/5/12/chartex" xmlns:cx7="http://schemas.microsoft.com/office/drawing/2016/5/13/chartex" xmlns:cx8="http://schemas.microsoft.com/office/drawing/2016/5/14/chartex" xmlns:mc="http://schemas.openxmlformats.org/markup-compatibility/2006" xmlns:aink="http://schemas.microsoft.com/office/drawing/2016/ink" xmlns:am3d="http://schemas.microsoft.com/office/drawing/2017/model3d" xmlns:o="urn:schemas-microsoft-com:office:office" xmlns:r="http://schemas.openxmlformats.org/officeDocument/2006/relationships" xmlns:m="http://schemas.openxmlformats.org/officeDocument/2006/math" xmlns:v="urn:schemas-microsoft-com:vml" xmlns:wp14="http://schemas.microsoft.com/office/word/2010/wordprocessingDrawing" xmlns:wp="http://schemas.openxmlformats.org/drawingml/2006/wordprocessingDrawing" xmlns:w10="urn:schemas-microsoft-com:office:word" xmlns:w="http://schemas.openxmlformats.org/wordprocessingml/2006/main" xmlns:w14="http://schemas.microsoft.com/office/word/2010/wordml" xmlns:w15="http://schemas.microsoft.com/office/word/2012/wordml" xmlns:w16cid="http://schemas.microsoft.com/office/word/2016/wordml/cid" xmlns:w16se="http://schemas.microsoft.com/office/word/2015/wordml/symex" xmlns:wpg="http://schemas.microsoft.com/office/word/2010/wordprocessingGroup" xmlns:wpi="http://schemas.microsoft.com/office/word/2010/wordprocessingInk" xmlns:wne="http://schemas.microsoft.com/office/word/2006/wordml" xmlns:wps="http://schemas.microsoft.com/office/word/2010/wordprocessingShape" mc:Ignorable="w14 w15 w16se w16cid wp14">
   <w:body>
     <w:tbl>
       <w:tblPr>
         <w:tblStyle w:val="Tabelacomgrade"/>
         <w:tblW w:w="0" w:type="auto"/>
         <w:tblInd w:w="730" w:type="dxa"/>
+        <w:tblBorders>
+          <w:top w:val="none" w:sz="0" w:space="0" w:color="auto"/>
+          <w:left w:val="none" w:sz="0" w:space="0" w:color="auto"/>
+          <w:bottom w:val="none" w:sz="0" w:space="0" w:color="auto"/>
+          <w:right w:val="none" w:sz="0" w:space="0" w:color="auto"/>
+          <w:insideH w:val="none" w:sz="0" w:space="0" w:color="auto"/>
+          <w:insideV w:val="none" w:sz="0" w:space="0" w:color="auto"/>
+        </w:tblBorders>
         <w:tblLook w:val="04A0" w:firstRow="1" w:lastRow="0" w:firstColumn="1" w:lastColumn="0" w:noHBand="0" w:noVBand="1"/>
       </w:tblPr>
       <w:tblGrid>
@@ -19,19 +27,13 @@
           <w:tcPr>
             <w:tcW w:w="2454" w:type="dxa"/>
             <w:vMerge w:val="restart"/>
-            <w:tcBorders>
-              <w:top w:val="single" w:color="FFFFFF" w:themeColor="background1" w:sz="4" w:space="0"/>
-              <w:left w:val="single" w:color="FFFFFF" w:themeColor="background1" w:sz="4" w:space="0"/>
-              <w:right w:val="single" w:color="FFFFFF" w:themeColor="background1" w:sz="4" w:space="0"/>
-            </w:tcBorders>
-            <w:tcMar/>
           </w:tcPr>
           <w:p>
             <w:pPr>
               <w:spacing w:line="259" w:lineRule="auto"/>
               <w:ind w:left="0" w:firstLine="0"/>
               <w:rPr>
-                <w:rFonts w:ascii="Verdana" w:hAnsi="Verdana" w:eastAsia="Verdana" w:cs="Verdana"/>
+                <w:rFonts w:ascii="Verdana" w:eastAsia="Verdana" w:hAnsi="Verdana" w:cs="Verdana"/>
                 <w:b/>
                 <w:sz w:val="16"/>
               </w:rPr>
@@ -41,7 +43,7 @@
                 <w:noProof/>
               </w:rPr>
               <w:drawing>
-                <wp:anchor distT="0" distB="0" distL="114300" distR="114300" simplePos="0" relativeHeight="251659264" behindDoc="0" locked="0" layoutInCell="1" allowOverlap="0" wp14:anchorId="12DFEF5F" wp14:editId="568F3AF1">
+                <wp:anchor distT="0" distB="0" distL="114300" distR="114300" simplePos="0" relativeHeight="251659264" behindDoc="0" locked="0" layoutInCell="1" allowOverlap="0" wp14:anchorId="12DFEF5F" wp14:editId="05641387">
                   <wp:simplePos x="0" y="0"/>
                   <wp:positionH relativeFrom="column">
                     <wp:posOffset>48706</wp:posOffset>
@@ -82,22 +84,11 @@
                 </wp:anchor>
               </w:drawing>
             </w:r>
-            <w:r>
-              <w:rPr/>
-              <w:t/>
-            </w:r>
           </w:p>
         </w:tc>
         <w:tc>
           <w:tcPr>
             <w:tcW w:w="2236" w:type="dxa"/>
-            <w:tcBorders>
-              <w:top w:val="single" w:color="FFFFFF" w:themeColor="background1" w:sz="4" w:space="0"/>
-              <w:left w:val="single" w:color="FFFFFF" w:themeColor="background1" w:sz="4" w:space="0"/>
-              <w:bottom w:val="single" w:color="FFFFFF" w:themeColor="background1" w:sz="4" w:space="0"/>
-              <w:right w:val="single" w:color="FFFFFF" w:themeColor="background1" w:sz="4" w:space="0"/>
-            </w:tcBorders>
-            <w:tcMar/>
           </w:tcPr>
           <w:p>
             <w:pPr>
@@ -105,14 +96,14 @@
               <w:ind w:left="0" w:right="-66" w:firstLine="0"/>
               <w:jc w:val="right"/>
               <w:rPr>
-                <w:rFonts w:ascii="Verdana" w:hAnsi="Verdana" w:eastAsia="Verdana" w:cs="Verdana"/>
+                <w:rFonts w:ascii="Verdana" w:eastAsia="Verdana" w:hAnsi="Verdana" w:cs="Verdana"/>
                 <w:b/>
                 <w:sz w:val="16"/>
               </w:rPr>
             </w:pPr>
             <w:r>
               <w:rPr>
-                <w:rFonts w:ascii="Verdana" w:hAnsi="Verdana" w:eastAsia="Verdana" w:cs="Verdana"/>
+                <w:rFonts w:ascii="Verdana" w:eastAsia="Verdana" w:hAnsi="Verdana" w:cs="Verdana"/>
                 <w:b/>
                 <w:sz w:val="16"/>
               </w:rPr>
@@ -123,27 +114,20 @@
         <w:tc>
           <w:tcPr>
             <w:tcW w:w="5081" w:type="dxa"/>
-            <w:tcBorders>
-              <w:top w:val="single" w:color="FFFFFF" w:themeColor="background1" w:sz="4" w:space="0"/>
-              <w:left w:val="single" w:color="FFFFFF" w:themeColor="background1" w:sz="4" w:space="0"/>
-              <w:bottom w:val="single" w:color="FFFFFF" w:themeColor="background1" w:sz="4" w:space="0"/>
-              <w:right w:val="single" w:color="FFFFFF" w:themeColor="background1" w:sz="4" w:space="0"/>
-            </w:tcBorders>
-            <w:tcMar/>
           </w:tcPr>
           <w:p>
             <w:pPr>
               <w:spacing w:line="259" w:lineRule="auto"/>
               <w:ind w:left="0" w:firstLine="0"/>
               <w:rPr>
-                <w:rFonts w:ascii="Verdana" w:hAnsi="Verdana" w:eastAsia="Verdana" w:cs="Verdana"/>
+                <w:rFonts w:ascii="Verdana" w:eastAsia="Verdana" w:hAnsi="Verdana" w:cs="Verdana"/>
                 <w:b/>
                 <w:sz w:val="16"/>
               </w:rPr>
             </w:pPr>
             <w:r>
               <w:rPr>
-                <w:rFonts w:ascii="Verdana" w:hAnsi="Verdana" w:eastAsia="Verdana" w:cs="Verdana"/>
+                <w:rFonts w:ascii="Verdana" w:eastAsia="Verdana" w:hAnsi="Verdana" w:cs="Verdana"/>
                 <w:b/>
                 <w:sz w:val="16"/>
               </w:rPr>
@@ -157,15 +141,13 @@
           <w:tcPr>
             <w:tcW w:w="2454" w:type="dxa"/>
             <w:vMerge/>
-            <w:tcBorders/>
-            <w:tcMar/>
           </w:tcPr>
           <w:p>
             <w:pPr>
               <w:spacing w:line="259" w:lineRule="auto"/>
               <w:ind w:left="0" w:firstLine="0"/>
               <w:rPr>
-                <w:rFonts w:ascii="Verdana" w:hAnsi="Verdana" w:eastAsia="Verdana" w:cs="Verdana"/>
+                <w:rFonts w:ascii="Verdana" w:eastAsia="Verdana" w:hAnsi="Verdana" w:cs="Verdana"/>
                 <w:b/>
                 <w:sz w:val="16"/>
               </w:rPr>
@@ -175,13 +157,6 @@
         <w:tc>
           <w:tcPr>
             <w:tcW w:w="2236" w:type="dxa"/>
-            <w:tcBorders>
-              <w:top w:val="single" w:color="FFFFFF" w:themeColor="background1" w:sz="4" w:space="0"/>
-              <w:left w:val="single" w:color="FFFFFF" w:themeColor="background1" w:sz="4" w:space="0"/>
-              <w:bottom w:val="single" w:color="FFFFFF" w:themeColor="background1" w:sz="4" w:space="0"/>
-              <w:right w:val="single" w:color="FFFFFF" w:themeColor="background1" w:sz="4" w:space="0"/>
-            </w:tcBorders>
-            <w:tcMar/>
           </w:tcPr>
           <w:p>
             <w:pPr>
@@ -189,14 +164,14 @@
               <w:ind w:left="0" w:right="-66" w:firstLine="0"/>
               <w:jc w:val="right"/>
               <w:rPr>
-                <w:rFonts w:ascii="Verdana" w:hAnsi="Verdana" w:eastAsia="Verdana" w:cs="Verdana"/>
+                <w:rFonts w:ascii="Verdana" w:eastAsia="Verdana" w:hAnsi="Verdana" w:cs="Verdana"/>
                 <w:b/>
                 <w:sz w:val="16"/>
               </w:rPr>
             </w:pPr>
             <w:r>
               <w:rPr>
-                <w:rFonts w:ascii="Verdana" w:hAnsi="Verdana" w:eastAsia="Verdana" w:cs="Verdana"/>
+                <w:rFonts w:ascii="Verdana" w:eastAsia="Verdana" w:hAnsi="Verdana" w:cs="Verdana"/>
                 <w:b/>
                 <w:sz w:val="16"/>
               </w:rPr>
@@ -207,27 +182,20 @@
         <w:tc>
           <w:tcPr>
             <w:tcW w:w="5081" w:type="dxa"/>
-            <w:tcBorders>
-              <w:top w:val="single" w:color="FFFFFF" w:themeColor="background1" w:sz="4" w:space="0"/>
-              <w:left w:val="single" w:color="FFFFFF" w:themeColor="background1" w:sz="4" w:space="0"/>
-              <w:bottom w:val="single" w:color="FFFFFF" w:themeColor="background1" w:sz="4" w:space="0"/>
-              <w:right w:val="single" w:color="FFFFFF" w:themeColor="background1" w:sz="4" w:space="0"/>
-            </w:tcBorders>
-            <w:tcMar/>
           </w:tcPr>
           <w:p>
             <w:pPr>
               <w:spacing w:line="259" w:lineRule="auto"/>
               <w:ind w:left="0" w:firstLine="0"/>
               <w:rPr>
-                <w:rFonts w:ascii="Verdana" w:hAnsi="Verdana" w:eastAsia="Verdana" w:cs="Verdana"/>
+                <w:rFonts w:ascii="Verdana" w:eastAsia="Verdana" w:hAnsi="Verdana" w:cs="Verdana"/>
                 <w:b/>
                 <w:sz w:val="16"/>
               </w:rPr>
             </w:pPr>
             <w:r>
               <w:rPr>
-                <w:rFonts w:ascii="Verdana" w:hAnsi="Verdana" w:eastAsia="Verdana" w:cs="Verdana"/>
+                <w:rFonts w:ascii="Verdana" w:eastAsia="Verdana" w:hAnsi="Verdana" w:cs="Verdana"/>
                 <w:sz w:val="16"/>
               </w:rPr>
               <w:t>Captura e Visualização de Dados</w:t>
@@ -240,15 +208,13 @@
           <w:tcPr>
             <w:tcW w:w="2454" w:type="dxa"/>
             <w:vMerge/>
-            <w:tcBorders/>
-            <w:tcMar/>
           </w:tcPr>
           <w:p>
             <w:pPr>
               <w:spacing w:line="259" w:lineRule="auto"/>
               <w:ind w:left="0" w:firstLine="0"/>
               <w:rPr>
-                <w:rFonts w:ascii="Verdana" w:hAnsi="Verdana" w:eastAsia="Verdana" w:cs="Verdana"/>
+                <w:rFonts w:ascii="Verdana" w:eastAsia="Verdana" w:hAnsi="Verdana" w:cs="Verdana"/>
                 <w:b/>
                 <w:sz w:val="16"/>
               </w:rPr>
@@ -258,13 +224,6 @@
         <w:tc>
           <w:tcPr>
             <w:tcW w:w="2236" w:type="dxa"/>
-            <w:tcBorders>
-              <w:top w:val="single" w:color="FFFFFF" w:themeColor="background1" w:sz="4" w:space="0"/>
-              <w:left w:val="single" w:color="FFFFFF" w:themeColor="background1" w:sz="4" w:space="0"/>
-              <w:bottom w:val="single" w:color="FFFFFF" w:themeColor="background1" w:sz="4" w:space="0"/>
-              <w:right w:val="single" w:color="FFFFFF" w:themeColor="background1" w:sz="4" w:space="0"/>
-            </w:tcBorders>
-            <w:tcMar/>
           </w:tcPr>
           <w:p>
             <w:pPr>
@@ -272,14 +231,14 @@
               <w:ind w:left="0" w:right="-66" w:firstLine="0"/>
               <w:jc w:val="right"/>
               <w:rPr>
-                <w:rFonts w:ascii="Verdana" w:hAnsi="Verdana" w:eastAsia="Verdana" w:cs="Verdana"/>
+                <w:rFonts w:ascii="Verdana" w:eastAsia="Verdana" w:hAnsi="Verdana" w:cs="Verdana"/>
                 <w:b/>
                 <w:sz w:val="16"/>
               </w:rPr>
             </w:pPr>
             <w:r>
               <w:rPr>
-                <w:rFonts w:ascii="Verdana" w:hAnsi="Verdana" w:eastAsia="Verdana" w:cs="Verdana"/>
+                <w:rFonts w:ascii="Verdana" w:eastAsia="Verdana" w:hAnsi="Verdana" w:cs="Verdana"/>
                 <w:b/>
                 <w:sz w:val="16"/>
               </w:rPr>
@@ -290,33 +249,26 @@
         <w:tc>
           <w:tcPr>
             <w:tcW w:w="5081" w:type="dxa"/>
-            <w:tcBorders>
-              <w:top w:val="single" w:color="FFFFFF" w:themeColor="background1" w:sz="4" w:space="0"/>
-              <w:left w:val="single" w:color="FFFFFF" w:themeColor="background1" w:sz="4" w:space="0"/>
-              <w:bottom w:val="single" w:color="FFFFFF" w:themeColor="background1" w:sz="4" w:space="0"/>
-              <w:right w:val="single" w:color="FFFFFF" w:themeColor="background1" w:sz="4" w:space="0"/>
-            </w:tcBorders>
-            <w:tcMar/>
           </w:tcPr>
           <w:p>
             <w:pPr>
               <w:spacing w:line="259" w:lineRule="auto"/>
               <w:ind w:left="0" w:firstLine="0"/>
               <w:rPr>
-                <w:rFonts w:ascii="Verdana" w:hAnsi="Verdana" w:eastAsia="Verdana" w:cs="Verdana"/>
+                <w:rFonts w:ascii="Verdana" w:eastAsia="Verdana" w:hAnsi="Verdana" w:cs="Verdana"/>
                 <w:sz w:val="16"/>
               </w:rPr>
             </w:pPr>
             <w:r>
               <w:rPr>
-                <w:rFonts w:ascii="Verdana" w:hAnsi="Verdana" w:eastAsia="Verdana" w:cs="Verdana"/>
+                <w:rFonts w:ascii="Verdana" w:eastAsia="Verdana" w:hAnsi="Verdana" w:cs="Verdana"/>
                 <w:sz w:val="16"/>
               </w:rPr>
               <w:t>Teoria, Prática e Introduçã</w:t>
             </w:r>
             <w:r>
               <w:rPr>
-                <w:rFonts w:ascii="Verdana" w:hAnsi="Verdana" w:eastAsia="Verdana" w:cs="Verdana"/>
+                <w:rFonts w:ascii="Verdana" w:eastAsia="Verdana" w:hAnsi="Verdana" w:cs="Verdana"/>
                 <w:sz w:val="16"/>
               </w:rPr>
               <w:t>o a Captura e Visualização (</w:t>
@@ -324,7 +276,7 @@
             <w:proofErr w:type="spellStart"/>
             <w:r>
               <w:rPr>
-                <w:rFonts w:ascii="Verdana" w:hAnsi="Verdana" w:eastAsia="Verdana" w:cs="Verdana"/>
+                <w:rFonts w:ascii="Verdana" w:eastAsia="Verdana" w:hAnsi="Verdana" w:cs="Verdana"/>
                 <w:sz w:val="16"/>
               </w:rPr>
               <w:t>Scrapy</w:t>
@@ -332,7 +284,7 @@
             <w:proofErr w:type="spellEnd"/>
             <w:r>
               <w:rPr>
-                <w:rFonts w:ascii="Verdana" w:hAnsi="Verdana" w:eastAsia="Verdana" w:cs="Verdana"/>
+                <w:rFonts w:ascii="Verdana" w:eastAsia="Verdana" w:hAnsi="Verdana" w:cs="Verdana"/>
                 <w:sz w:val="16"/>
               </w:rPr>
               <w:t xml:space="preserve">, </w:t>
@@ -340,7 +292,7 @@
             <w:proofErr w:type="spellStart"/>
             <w:r>
               <w:rPr>
-                <w:rFonts w:ascii="Verdana" w:hAnsi="Verdana" w:eastAsia="Verdana" w:cs="Verdana"/>
+                <w:rFonts w:ascii="Verdana" w:eastAsia="Verdana" w:hAnsi="Verdana" w:cs="Verdana"/>
                 <w:sz w:val="16"/>
               </w:rPr>
               <w:t>Javascript</w:t>
@@ -348,7 +300,7 @@
             <w:proofErr w:type="spellEnd"/>
             <w:r>
               <w:rPr>
-                <w:rFonts w:ascii="Verdana" w:hAnsi="Verdana" w:eastAsia="Verdana" w:cs="Verdana"/>
+                <w:rFonts w:ascii="Verdana" w:eastAsia="Verdana" w:hAnsi="Verdana" w:cs="Verdana"/>
                 <w:sz w:val="16"/>
               </w:rPr>
               <w:t xml:space="preserve">) </w:t>
@@ -359,7 +311,7 @@
               <w:spacing w:line="259" w:lineRule="auto"/>
               <w:ind w:left="0" w:firstLine="0"/>
               <w:rPr>
-                <w:rFonts w:ascii="Verdana" w:hAnsi="Verdana" w:eastAsia="Verdana" w:cs="Verdana"/>
+                <w:rFonts w:ascii="Verdana" w:eastAsia="Verdana" w:hAnsi="Verdana" w:cs="Verdana"/>
                 <w:sz w:val="16"/>
               </w:rPr>
             </w:pPr>
@@ -371,15 +323,13 @@
           <w:tcPr>
             <w:tcW w:w="2454" w:type="dxa"/>
             <w:vMerge/>
-            <w:tcBorders/>
-            <w:tcMar/>
           </w:tcPr>
           <w:p>
             <w:pPr>
               <w:spacing w:line="259" w:lineRule="auto"/>
               <w:ind w:left="0" w:firstLine="0"/>
               <w:rPr>
-                <w:rFonts w:ascii="Verdana" w:hAnsi="Verdana" w:eastAsia="Verdana" w:cs="Verdana"/>
+                <w:rFonts w:ascii="Verdana" w:eastAsia="Verdana" w:hAnsi="Verdana" w:cs="Verdana"/>
                 <w:b/>
                 <w:sz w:val="16"/>
               </w:rPr>
@@ -389,13 +339,6 @@
         <w:tc>
           <w:tcPr>
             <w:tcW w:w="2236" w:type="dxa"/>
-            <w:tcBorders>
-              <w:top w:val="single" w:color="FFFFFF" w:themeColor="background1" w:sz="4" w:space="0"/>
-              <w:left w:val="single" w:color="FFFFFF" w:themeColor="background1" w:sz="4" w:space="0"/>
-              <w:bottom w:val="single" w:color="FFFFFF" w:themeColor="background1" w:sz="4" w:space="0"/>
-              <w:right w:val="single" w:color="FFFFFF" w:themeColor="background1" w:sz="4" w:space="0"/>
-            </w:tcBorders>
-            <w:tcMar/>
           </w:tcPr>
           <w:p>
             <w:pPr>
@@ -403,14 +346,14 @@
               <w:ind w:left="0" w:right="-66" w:firstLine="0"/>
               <w:jc w:val="right"/>
               <w:rPr>
-                <w:rFonts w:ascii="Verdana" w:hAnsi="Verdana" w:eastAsia="Verdana" w:cs="Verdana"/>
+                <w:rFonts w:ascii="Verdana" w:eastAsia="Verdana" w:hAnsi="Verdana" w:cs="Verdana"/>
                 <w:b/>
                 <w:sz w:val="16"/>
               </w:rPr>
             </w:pPr>
             <w:r>
               <w:rPr>
-                <w:rFonts w:ascii="Verdana" w:hAnsi="Verdana" w:eastAsia="Verdana" w:cs="Verdana"/>
+                <w:rFonts w:ascii="Verdana" w:eastAsia="Verdana" w:hAnsi="Verdana" w:cs="Verdana"/>
                 <w:b/>
                 <w:sz w:val="16"/>
               </w:rPr>
@@ -421,20 +364,13 @@
         <w:tc>
           <w:tcPr>
             <w:tcW w:w="5081" w:type="dxa"/>
-            <w:tcBorders>
-              <w:top w:val="single" w:color="FFFFFF" w:themeColor="background1" w:sz="4" w:space="0"/>
-              <w:left w:val="single" w:color="FFFFFF" w:themeColor="background1" w:sz="4" w:space="0"/>
-              <w:bottom w:val="single" w:color="FFFFFF" w:themeColor="background1" w:sz="4" w:space="0"/>
-              <w:right w:val="single" w:color="FFFFFF" w:themeColor="background1" w:sz="4" w:space="0"/>
-            </w:tcBorders>
-            <w:tcMar/>
           </w:tcPr>
           <w:p>
             <w:pPr>
               <w:spacing w:line="259" w:lineRule="auto"/>
               <w:ind w:left="0" w:firstLine="0"/>
               <w:rPr>
-                <w:rFonts w:ascii="Verdana" w:hAnsi="Verdana" w:eastAsia="Verdana" w:cs="Verdana"/>
+                <w:rFonts w:ascii="Verdana" w:eastAsia="Verdana" w:hAnsi="Verdana" w:cs="Verdana"/>
                 <w:sz w:val="16"/>
                 <w:szCs w:val="16"/>
               </w:rPr>
@@ -442,7 +378,7 @@
             <w:proofErr w:type="spellStart"/>
             <w:r>
               <w:rPr>
-                <w:rFonts w:ascii="Verdana" w:hAnsi="Verdana" w:eastAsia="Verdana" w:cs="Verdana"/>
+                <w:rFonts w:ascii="Verdana" w:eastAsia="Verdana" w:hAnsi="Verdana" w:cs="Verdana"/>
                 <w:sz w:val="16"/>
                 <w:szCs w:val="16"/>
               </w:rPr>
@@ -451,19 +387,11 @@
             <w:proofErr w:type="spellEnd"/>
             <w:r>
               <w:rPr>
-                <w:rFonts w:ascii="Verdana" w:hAnsi="Verdana" w:eastAsia="Verdana" w:cs="Verdana"/>
+                <w:rFonts w:ascii="Verdana" w:eastAsia="Verdana" w:hAnsi="Verdana" w:cs="Verdana"/>
                 <w:sz w:val="16"/>
                 <w:szCs w:val="16"/>
               </w:rPr>
-              <w:t xml:space="preserve"> Vieira</w:t>
-            </w:r>
-            <w:r>
-              <w:rPr>
-                <w:rFonts w:ascii="Verdana" w:hAnsi="Verdana" w:eastAsia="Verdana" w:cs="Verdana"/>
-                <w:sz w:val="16"/>
-                <w:szCs w:val="16"/>
-              </w:rPr>
-              <w:t xml:space="preserve"> (dienertalencar@gmail.com)</w:t>
+              <w:t xml:space="preserve"> Vieira (dienertalencar@gmail.com)</w:t>
             </w:r>
           </w:p>
         </w:tc>
@@ -473,15 +401,13 @@
           <w:tcPr>
             <w:tcW w:w="2454" w:type="dxa"/>
             <w:vMerge/>
-            <w:tcBorders/>
-            <w:tcMar/>
           </w:tcPr>
           <w:p>
             <w:pPr>
               <w:spacing w:line="259" w:lineRule="auto"/>
               <w:ind w:left="0" w:firstLine="0"/>
               <w:rPr>
-                <w:rFonts w:ascii="Verdana" w:hAnsi="Verdana" w:eastAsia="Verdana" w:cs="Verdana"/>
+                <w:rFonts w:ascii="Verdana" w:eastAsia="Verdana" w:hAnsi="Verdana" w:cs="Verdana"/>
                 <w:b/>
                 <w:sz w:val="16"/>
               </w:rPr>
@@ -491,13 +417,6 @@
         <w:tc>
           <w:tcPr>
             <w:tcW w:w="2236" w:type="dxa"/>
-            <w:tcBorders>
-              <w:top w:val="single" w:color="FFFFFF" w:themeColor="background1" w:sz="4" w:space="0"/>
-              <w:left w:val="single" w:color="FFFFFF" w:themeColor="background1" w:sz="4" w:space="0"/>
-              <w:bottom w:val="single" w:color="FFFFFF" w:themeColor="background1" w:sz="4" w:space="0"/>
-              <w:right w:val="single" w:color="FFFFFF" w:themeColor="background1" w:sz="4" w:space="0"/>
-            </w:tcBorders>
-            <w:tcMar/>
           </w:tcPr>
           <w:p>
             <w:pPr>
@@ -505,14 +424,14 @@
               <w:ind w:left="0" w:right="-66" w:firstLine="0"/>
               <w:jc w:val="right"/>
               <w:rPr>
-                <w:rFonts w:ascii="Verdana" w:hAnsi="Verdana" w:eastAsia="Verdana" w:cs="Verdana"/>
+                <w:rFonts w:ascii="Verdana" w:eastAsia="Verdana" w:hAnsi="Verdana" w:cs="Verdana"/>
                 <w:b/>
                 <w:sz w:val="16"/>
               </w:rPr>
             </w:pPr>
             <w:r>
               <w:rPr>
-                <w:rFonts w:ascii="Verdana" w:hAnsi="Verdana" w:eastAsia="Verdana" w:cs="Verdana"/>
+                <w:rFonts w:ascii="Verdana" w:eastAsia="Verdana" w:hAnsi="Verdana" w:cs="Verdana"/>
                 <w:b/>
                 <w:sz w:val="16"/>
               </w:rPr>
@@ -523,24 +442,40 @@
         <w:tc>
           <w:tcPr>
             <w:tcW w:w="5081" w:type="dxa"/>
-            <w:tcBorders>
-              <w:top w:val="single" w:color="FFFFFF" w:themeColor="background1" w:sz="4" w:space="0"/>
-              <w:left w:val="single" w:color="FFFFFF" w:themeColor="background1" w:sz="4" w:space="0"/>
-              <w:bottom w:val="single" w:color="FFFFFF" w:themeColor="background1" w:sz="4" w:space="0"/>
-              <w:right w:val="single" w:color="FFFFFF" w:themeColor="background1" w:sz="4" w:space="0"/>
-            </w:tcBorders>
-            <w:tcMar/>
           </w:tcPr>
           <w:p>
             <w:pPr>
               <w:spacing w:line="259" w:lineRule="auto"/>
               <w:ind w:left="0" w:firstLine="0"/>
               <w:rPr>
-                <w:rFonts w:ascii="Verdana" w:hAnsi="Verdana" w:eastAsia="Verdana" w:cs="Verdana"/>
-                <w:b/>
+                <w:rFonts w:ascii="Verdana" w:eastAsia="Verdana" w:hAnsi="Verdana" w:cs="Verdana"/>
                 <w:sz w:val="16"/>
               </w:rPr>
             </w:pPr>
+            <w:r>
+              <w:rPr>
+                <w:rFonts w:ascii="Verdana" w:eastAsia="Verdana" w:hAnsi="Verdana" w:cs="Verdana"/>
+                <w:sz w:val="16"/>
+              </w:rPr>
+              <w:t>Felipe Pedro Maia de Sousa</w:t>
+            </w:r>
+          </w:p>
+          <w:p>
+            <w:pPr>
+              <w:spacing w:line="259" w:lineRule="auto"/>
+              <w:ind w:left="0" w:firstLine="0"/>
+              <w:rPr>
+                <w:rFonts w:ascii="Verdana" w:eastAsia="Verdana" w:hAnsi="Verdana" w:cs="Verdana"/>
+                <w:sz w:val="16"/>
+              </w:rPr>
+            </w:pPr>
+            <w:r>
+              <w:rPr>
+                <w:rFonts w:ascii="Verdana" w:eastAsia="Verdana" w:hAnsi="Verdana" w:cs="Verdana"/>
+                <w:sz w:val="16"/>
+              </w:rPr>
+              <w:t>Frederico Augusto Lima Queiroga</w:t>
+            </w:r>
           </w:p>
         </w:tc>
       </w:tr>
@@ -551,7 +486,7 @@
       </w:pPr>
       <w:r>
         <w:rPr>
-          <w:rFonts w:ascii="Verdana" w:hAnsi="Verdana" w:eastAsia="Verdana" w:cs="Verdana"/>
+          <w:rFonts w:ascii="Verdana" w:eastAsia="Verdana" w:hAnsi="Verdana" w:cs="Verdana"/>
           <w:b/>
           <w:sz w:val="16"/>
         </w:rPr>
@@ -574,14 +509,12 @@
         <w:t>Avaliação 1</w:t>
       </w:r>
     </w:p>
-    <w:p w14:noSpellErr="1">
-      <w:pPr>
-        <w:pStyle w:val="Normal"/>
+    <w:p>
+      <w:pPr>
         <w:spacing w:after="129" w:line="259" w:lineRule="auto"/>
         <w:ind w:left="0" w:firstLine="0"/>
         <w:rPr>
-          <w:color w:val="000000" w:themeColor="text1" w:themeTint="FF" w:themeShade="FF"/>
-          <w:sz w:val="28"/>
+          <w:color w:val="000000" w:themeColor="text1"/>
           <w:szCs w:val="28"/>
         </w:rPr>
       </w:pPr>
@@ -594,11 +527,151 @@
         </w:numPr>
         <w:ind w:left="628" w:hanging="360"/>
         <w:jc w:val="both"/>
-        <w:rPr/>
-      </w:pPr>
-      <w:r>
-        <w:rPr/>
+      </w:pPr>
+      <w:r>
         <w:t>Implemente um programa que entre no site do UOL e imprima apenas a seguinte mensagem: A cotação atual do dólar é: &lt;cotação&gt;, onde &lt;cotação&gt; vai ser o valor capturado do site no momento. Procure uma forma de omitir as mensagens de log na execução do seu programa para aparecer apenas essa mensagem como saída.</w:t>
+      </w:r>
+    </w:p>
+    <w:p>
+      <w:pPr>
+        <w:ind w:left="628" w:firstLine="0"/>
+        <w:jc w:val="both"/>
+        <w:rPr>
+          <w:i/>
+          <w:sz w:val="26"/>
+        </w:rPr>
+      </w:pPr>
+      <w:r>
+        <w:rPr>
+          <w:i/>
+          <w:sz w:val="26"/>
+        </w:rPr>
+        <w:t>R= Arquivo: Atividade01_q01.py</w:t>
+      </w:r>
+    </w:p>
+    <w:p>
+      <w:pPr>
+        <w:ind w:left="628" w:firstLine="0"/>
+        <w:jc w:val="both"/>
+        <w:rPr>
+          <w:i/>
+          <w:sz w:val="26"/>
+        </w:rPr>
+      </w:pPr>
+      <w:r>
+        <w:rPr>
+          <w:i/>
+          <w:sz w:val="26"/>
+        </w:rPr>
+        <w:tab/>
+        <w:t xml:space="preserve">    </w:t>
+      </w:r>
+      <w:bookmarkStart w:id="0" w:name="_GoBack"/>
+      <w:r>
+        <w:rPr>
+          <w:i/>
+          <w:sz w:val="26"/>
+        </w:rPr>
+        <w:t xml:space="preserve">Comando Execução: </w:t>
+      </w:r>
+      <w:proofErr w:type="spellStart"/>
+      <w:r>
+        <w:rPr>
+          <w:i/>
+          <w:sz w:val="26"/>
+        </w:rPr>
+        <w:t>scrapy</w:t>
+      </w:r>
+      <w:proofErr w:type="spellEnd"/>
+      <w:r>
+        <w:rPr>
+          <w:i/>
+          <w:sz w:val="26"/>
+        </w:rPr>
+        <w:t xml:space="preserve"> </w:t>
+      </w:r>
+      <w:proofErr w:type="spellStart"/>
+      <w:r>
+        <w:rPr>
+          <w:i/>
+          <w:sz w:val="26"/>
+        </w:rPr>
+        <w:t>runspider</w:t>
+      </w:r>
+      <w:proofErr w:type="spellEnd"/>
+      <w:r>
+        <w:rPr>
+          <w:i/>
+          <w:sz w:val="26"/>
+        </w:rPr>
+        <w:t xml:space="preserve"> --</w:t>
+      </w:r>
+      <w:proofErr w:type="spellStart"/>
+      <w:r>
+        <w:rPr>
+          <w:i/>
+          <w:sz w:val="26"/>
+        </w:rPr>
+        <w:t>nolog</w:t>
+      </w:r>
+      <w:proofErr w:type="spellEnd"/>
+      <w:r>
+        <w:rPr>
+          <w:i/>
+          <w:sz w:val="26"/>
+        </w:rPr>
+        <w:t xml:space="preserve"> Atividade01_q01.py</w:t>
+      </w:r>
+      <w:bookmarkEnd w:id="0"/>
+    </w:p>
+    <w:p>
+      <w:pPr>
+        <w:ind w:left="628" w:firstLine="0"/>
+        <w:jc w:val="both"/>
+        <w:rPr>
+          <w:i/>
+          <w:sz w:val="26"/>
+        </w:rPr>
+      </w:pPr>
+      <w:r>
+        <w:rPr>
+          <w:i/>
+          <w:sz w:val="26"/>
+        </w:rPr>
+        <w:tab/>
+        <w:t xml:space="preserve">    Para não aparecer o log na execução do programa foi adicionado no comando de execução a </w:t>
+      </w:r>
+      <w:proofErr w:type="spellStart"/>
+      <w:r>
+        <w:rPr>
+          <w:i/>
+          <w:sz w:val="26"/>
+        </w:rPr>
+        <w:t>tag</w:t>
+      </w:r>
+      <w:proofErr w:type="spellEnd"/>
+      <w:r>
+        <w:rPr>
+          <w:i/>
+          <w:sz w:val="26"/>
+        </w:rPr>
+        <w:t xml:space="preserve"> –</w:t>
+      </w:r>
+      <w:proofErr w:type="spellStart"/>
+      <w:r>
+        <w:rPr>
+          <w:i/>
+          <w:sz w:val="26"/>
+        </w:rPr>
+        <w:t>nolog</w:t>
+      </w:r>
+      <w:proofErr w:type="spellEnd"/>
+      <w:r>
+        <w:rPr>
+          <w:i/>
+          <w:sz w:val="26"/>
+        </w:rPr>
+        <w:t>.</w:t>
       </w:r>
     </w:p>
     <w:p>
@@ -610,22 +683,134 @@
         </w:numPr>
         <w:jc w:val="both"/>
         <w:rPr>
-          <w:color w:val="000000" w:themeColor="text1" w:themeTint="FF" w:themeShade="FF"/>
-          <w:sz w:val="28"/>
-          <w:szCs w:val="28"/>
-        </w:rPr>
-      </w:pPr>
-      <w:r>
-        <w:rPr/>
-        <w:t>Implemente um programa que receba um produto como parâmetro e liste o nome e o preço de todos esses produtos no mercado livre, com paginação incluída.</w:t>
-      </w:r>
-      <w:r>
-        <w:rPr/>
-        <w:t xml:space="preserve"> Busque uma forma de passar um parâmetro para o seu </w:t>
-      </w:r>
-      <w:r>
-        <w:rPr/>
-        <w:t xml:space="preserve">programa. </w:t>
+          <w:color w:val="000000" w:themeColor="text1"/>
+          <w:szCs w:val="28"/>
+        </w:rPr>
+      </w:pPr>
+      <w:r>
+        <w:t xml:space="preserve">Implemente um programa que receba um produto como parâmetro e liste o nome e o preço de todos esses produtos no mercado livre, com paginação incluída. Busque uma forma de passar um parâmetro para o seu programa. </w:t>
+      </w:r>
+    </w:p>
+    <w:p>
+      <w:pPr>
+        <w:pStyle w:val="PargrafodaLista"/>
+        <w:ind w:left="629" w:firstLine="0"/>
+        <w:jc w:val="both"/>
+        <w:rPr>
+          <w:i/>
+          <w:color w:val="000000" w:themeColor="text1"/>
+          <w:sz w:val="26"/>
+          <w:szCs w:val="28"/>
+        </w:rPr>
+      </w:pPr>
+      <w:r>
+        <w:rPr>
+          <w:i/>
+          <w:color w:val="000000" w:themeColor="text1"/>
+          <w:sz w:val="26"/>
+          <w:szCs w:val="28"/>
+        </w:rPr>
+        <w:t>R= Arquivo: Atividade01_q02.py</w:t>
+      </w:r>
+    </w:p>
+    <w:p>
+      <w:pPr>
+        <w:pStyle w:val="PargrafodaLista"/>
+        <w:ind w:left="629" w:firstLine="0"/>
+        <w:jc w:val="both"/>
+        <w:rPr>
+          <w:i/>
+          <w:color w:val="000000" w:themeColor="text1"/>
+          <w:sz w:val="26"/>
+          <w:szCs w:val="28"/>
+        </w:rPr>
+      </w:pPr>
+      <w:r>
+        <w:rPr>
+          <w:i/>
+          <w:color w:val="000000" w:themeColor="text1"/>
+          <w:sz w:val="26"/>
+          <w:szCs w:val="28"/>
+        </w:rPr>
+        <w:t xml:space="preserve">     Comando de Execução: </w:t>
+      </w:r>
+      <w:proofErr w:type="spellStart"/>
+      <w:r>
+        <w:rPr>
+          <w:i/>
+          <w:color w:val="000000" w:themeColor="text1"/>
+          <w:sz w:val="26"/>
+          <w:szCs w:val="28"/>
+        </w:rPr>
+        <w:t>scrapy</w:t>
+      </w:r>
+      <w:proofErr w:type="spellEnd"/>
+      <w:r>
+        <w:rPr>
+          <w:i/>
+          <w:color w:val="000000" w:themeColor="text1"/>
+          <w:sz w:val="26"/>
+          <w:szCs w:val="28"/>
+        </w:rPr>
+        <w:t xml:space="preserve"> </w:t>
+      </w:r>
+      <w:proofErr w:type="spellStart"/>
+      <w:r>
+        <w:rPr>
+          <w:i/>
+          <w:color w:val="000000" w:themeColor="text1"/>
+          <w:sz w:val="26"/>
+          <w:szCs w:val="28"/>
+        </w:rPr>
+        <w:t>runspider</w:t>
+      </w:r>
+      <w:proofErr w:type="spellEnd"/>
+      <w:r>
+        <w:rPr>
+          <w:i/>
+          <w:color w:val="000000" w:themeColor="text1"/>
+          <w:sz w:val="26"/>
+          <w:szCs w:val="28"/>
+        </w:rPr>
+        <w:t xml:space="preserve"> --</w:t>
+      </w:r>
+      <w:proofErr w:type="spellStart"/>
+      <w:r>
+        <w:rPr>
+          <w:i/>
+          <w:color w:val="000000" w:themeColor="text1"/>
+          <w:sz w:val="26"/>
+          <w:szCs w:val="28"/>
+        </w:rPr>
+        <w:t>nolog</w:t>
+      </w:r>
+      <w:proofErr w:type="spellEnd"/>
+      <w:r>
+        <w:rPr>
+          <w:i/>
+          <w:color w:val="000000" w:themeColor="text1"/>
+          <w:sz w:val="26"/>
+          <w:szCs w:val="28"/>
+        </w:rPr>
+        <w:t xml:space="preserve"> Atividade01_q0</w:t>
+      </w:r>
+      <w:r>
+        <w:rPr>
+          <w:i/>
+          <w:color w:val="000000" w:themeColor="text1"/>
+          <w:sz w:val="26"/>
+          <w:szCs w:val="28"/>
+        </w:rPr>
+        <w:t>2</w:t>
+      </w:r>
+      <w:r>
+        <w:rPr>
+          <w:i/>
+          <w:color w:val="000000" w:themeColor="text1"/>
+          <w:sz w:val="26"/>
+          <w:szCs w:val="28"/>
+        </w:rPr>
+        <w:t>.py</w:t>
       </w:r>
     </w:p>
     <w:p>
@@ -637,18 +822,219 @@
         </w:numPr>
         <w:jc w:val="both"/>
         <w:rPr>
-          <w:color w:val="000000" w:themeColor="text1" w:themeTint="FF" w:themeShade="FF"/>
-          <w:sz w:val="28"/>
-          <w:szCs w:val="28"/>
-        </w:rPr>
-      </w:pPr>
-      <w:r>
-        <w:rPr/>
-        <w:t>Quais</w:t>
-      </w:r>
-      <w:r>
-        <w:rPr/>
-        <w:t xml:space="preserve"> cuidados devem ser observados ao capturar dados de um site?</w:t>
+          <w:color w:val="000000" w:themeColor="text1"/>
+          <w:szCs w:val="28"/>
+        </w:rPr>
+      </w:pPr>
+      <w:r>
+        <w:t>Quais cuidados devem ser observados ao capturar dados de um site?</w:t>
+      </w:r>
+    </w:p>
+    <w:p>
+      <w:pPr>
+        <w:pStyle w:val="PargrafodaLista"/>
+        <w:ind w:left="629" w:firstLine="0"/>
+        <w:jc w:val="both"/>
+        <w:rPr>
+          <w:i/>
+          <w:color w:val="000000" w:themeColor="text1"/>
+          <w:sz w:val="26"/>
+          <w:szCs w:val="28"/>
+        </w:rPr>
+      </w:pPr>
+      <w:r>
+        <w:rPr>
+          <w:i/>
+          <w:color w:val="000000" w:themeColor="text1"/>
+          <w:sz w:val="26"/>
+          <w:szCs w:val="28"/>
+        </w:rPr>
+        <w:t xml:space="preserve">R= Ao criar um </w:t>
+      </w:r>
+      <w:proofErr w:type="spellStart"/>
+      <w:r>
+        <w:rPr>
+          <w:i/>
+          <w:color w:val="000000" w:themeColor="text1"/>
+          <w:sz w:val="26"/>
+          <w:szCs w:val="28"/>
+        </w:rPr>
+        <w:t>scrapy</w:t>
+      </w:r>
+      <w:proofErr w:type="spellEnd"/>
+      <w:r>
+        <w:rPr>
+          <w:i/>
+          <w:color w:val="000000" w:themeColor="text1"/>
+          <w:sz w:val="26"/>
+          <w:szCs w:val="28"/>
+        </w:rPr>
+        <w:t xml:space="preserve"> para captura de dados alguns cuidados devem ser tomados:</w:t>
+      </w:r>
+    </w:p>
+    <w:p>
+      <w:pPr>
+        <w:pStyle w:val="PargrafodaLista"/>
+        <w:numPr>
+          <w:ilvl w:val="0"/>
+          <w:numId w:val="2"/>
+        </w:numPr>
+        <w:jc w:val="both"/>
+        <w:rPr>
+          <w:i/>
+          <w:color w:val="000000" w:themeColor="text1"/>
+          <w:sz w:val="26"/>
+          <w:szCs w:val="28"/>
+        </w:rPr>
+      </w:pPr>
+      <w:r>
+        <w:rPr>
+          <w:i/>
+          <w:color w:val="000000" w:themeColor="text1"/>
+          <w:sz w:val="26"/>
+          <w:szCs w:val="28"/>
+        </w:rPr>
+        <w:t>O conteúdo não pode ter direitos autorais</w:t>
+      </w:r>
+    </w:p>
+    <w:p>
+      <w:pPr>
+        <w:pStyle w:val="PargrafodaLista"/>
+        <w:numPr>
+          <w:ilvl w:val="0"/>
+          <w:numId w:val="2"/>
+        </w:numPr>
+        <w:jc w:val="both"/>
+        <w:rPr>
+          <w:i/>
+          <w:color w:val="000000" w:themeColor="text1"/>
+          <w:sz w:val="26"/>
+          <w:szCs w:val="28"/>
+        </w:rPr>
+      </w:pPr>
+      <w:r>
+        <w:rPr>
+          <w:i/>
+          <w:color w:val="000000" w:themeColor="text1"/>
+          <w:sz w:val="26"/>
+          <w:szCs w:val="28"/>
+        </w:rPr>
+        <w:t xml:space="preserve">O </w:t>
+      </w:r>
+      <w:proofErr w:type="spellStart"/>
+      <w:r>
+        <w:rPr>
+          <w:i/>
+          <w:color w:val="000000" w:themeColor="text1"/>
+          <w:sz w:val="26"/>
+          <w:szCs w:val="28"/>
+        </w:rPr>
+        <w:t>scraping</w:t>
+      </w:r>
+      <w:proofErr w:type="spellEnd"/>
+      <w:r>
+        <w:rPr>
+          <w:i/>
+          <w:color w:val="000000" w:themeColor="text1"/>
+          <w:sz w:val="26"/>
+          <w:szCs w:val="28"/>
+        </w:rPr>
+        <w:t xml:space="preserve"> não pode onerar os serviços do site</w:t>
+      </w:r>
+    </w:p>
+    <w:p>
+      <w:pPr>
+        <w:pStyle w:val="PargrafodaLista"/>
+        <w:numPr>
+          <w:ilvl w:val="0"/>
+          <w:numId w:val="2"/>
+        </w:numPr>
+        <w:jc w:val="both"/>
+        <w:rPr>
+          <w:i/>
+          <w:color w:val="000000" w:themeColor="text1"/>
+          <w:sz w:val="26"/>
+          <w:szCs w:val="28"/>
+        </w:rPr>
+      </w:pPr>
+      <w:r>
+        <w:rPr>
+          <w:i/>
+          <w:color w:val="000000" w:themeColor="text1"/>
+          <w:sz w:val="26"/>
+          <w:szCs w:val="28"/>
+        </w:rPr>
+        <w:t>Não pode violar os termos de uso de site</w:t>
+      </w:r>
+    </w:p>
+    <w:p>
+      <w:pPr>
+        <w:pStyle w:val="PargrafodaLista"/>
+        <w:numPr>
+          <w:ilvl w:val="0"/>
+          <w:numId w:val="2"/>
+        </w:numPr>
+        <w:jc w:val="both"/>
+        <w:rPr>
+          <w:i/>
+          <w:color w:val="000000" w:themeColor="text1"/>
+          <w:sz w:val="26"/>
+          <w:szCs w:val="28"/>
+        </w:rPr>
+      </w:pPr>
+      <w:r>
+        <w:rPr>
+          <w:i/>
+          <w:color w:val="000000" w:themeColor="text1"/>
+          <w:sz w:val="26"/>
+          <w:szCs w:val="28"/>
+        </w:rPr>
+        <w:t>Não pode coletar informações sensíveis</w:t>
+      </w:r>
+    </w:p>
+    <w:p>
+      <w:pPr>
+        <w:pStyle w:val="PargrafodaLista"/>
+        <w:numPr>
+          <w:ilvl w:val="0"/>
+          <w:numId w:val="2"/>
+        </w:numPr>
+        <w:jc w:val="both"/>
+        <w:rPr>
+          <w:i/>
+          <w:color w:val="000000" w:themeColor="text1"/>
+          <w:sz w:val="26"/>
+          <w:szCs w:val="28"/>
+        </w:rPr>
+      </w:pPr>
+      <w:r>
+        <w:rPr>
+          <w:i/>
+          <w:color w:val="000000" w:themeColor="text1"/>
+          <w:sz w:val="26"/>
+          <w:szCs w:val="28"/>
+        </w:rPr>
+        <w:t xml:space="preserve">Verificar arquivo robots.txt disponível no site, esse arquivo contém informações tem ou não permissão para realização do </w:t>
+      </w:r>
+      <w:proofErr w:type="spellStart"/>
+      <w:r>
+        <w:rPr>
+          <w:i/>
+          <w:color w:val="000000" w:themeColor="text1"/>
+          <w:sz w:val="26"/>
+          <w:szCs w:val="28"/>
+        </w:rPr>
+        <w:t>scrapy</w:t>
+      </w:r>
+      <w:proofErr w:type="spellEnd"/>
+      <w:r>
+        <w:rPr>
+          <w:i/>
+          <w:color w:val="000000" w:themeColor="text1"/>
+          <w:sz w:val="26"/>
+          <w:szCs w:val="28"/>
+        </w:rPr>
+        <w:t>.</w:t>
       </w:r>
     </w:p>
     <w:p>
@@ -658,31 +1044,39 @@
           <w:numId w:val="1"/>
         </w:numPr>
         <w:ind w:left="628" w:hanging="360"/>
-        <w:rPr/>
-      </w:pPr>
-      <w:r>
-        <w:rPr/>
-        <w:t>Q</w:t>
-      </w:r>
-      <w:r>
-        <w:rPr/>
-        <w:t>ua</w:t>
-      </w:r>
-      <w:r>
-        <w:rPr/>
-        <w:t>is ameaças</w:t>
-      </w:r>
-      <w:r>
-        <w:rPr/>
+      </w:pPr>
+      <w:r>
+        <w:t>Quais ameaças capturas automáticas proporcionam para sistemas web?</w:t>
+      </w:r>
+    </w:p>
+    <w:p>
+      <w:pPr>
+        <w:ind w:left="628" w:firstLine="0"/>
+        <w:rPr>
+          <w:i/>
+          <w:sz w:val="26"/>
+        </w:rPr>
+      </w:pPr>
+      <w:r>
+        <w:rPr>
+          <w:i/>
+          <w:sz w:val="26"/>
+        </w:rPr>
+        <w:t xml:space="preserve">R= </w:t>
+      </w:r>
+      <w:r>
+        <w:rPr>
+          <w:i/>
+          <w:sz w:val="26"/>
+        </w:rPr>
+        <w:t>Podem ser vistas como ameaças a possível exposição dos dados incluindo informações sensível de um site. Pode haver sobrecarga dos serviços de um site causando lentidão ou a não entrega dos serviços deixando o site indisponível.</w:t>
+      </w:r>
+      <w:r>
+        <w:rPr>
+          <w:i/>
+          <w:sz w:val="26"/>
+        </w:rPr>
         <w:t xml:space="preserve"> </w:t>
-      </w:r>
-      <w:r>
-        <w:rPr/>
-        <w:t>capturas automáticas proporcionam para sistemas web</w:t>
-      </w:r>
-      <w:r>
-        <w:rPr/>
-        <w:t>?</w:t>
       </w:r>
     </w:p>
     <w:p>
@@ -692,74 +1086,102 @@
           <w:numId w:val="1"/>
         </w:numPr>
         <w:ind w:left="628" w:hanging="360"/>
-        <w:rPr/>
-      </w:pPr>
-      <w:r>
-        <w:rPr/>
+      </w:pPr>
+      <w:r>
+        <w:lastRenderedPageBreak/>
         <w:t xml:space="preserve">Você diria que </w:t>
       </w:r>
-      <w:r>
-        <w:rPr>
-          <w:i w:val="1"/>
-          <w:iCs w:val="1"/>
+      <w:proofErr w:type="spellStart"/>
+      <w:r>
+        <w:rPr>
+          <w:i/>
+          <w:iCs/>
         </w:rPr>
         <w:t>bots</w:t>
       </w:r>
-      <w:r>
-        <w:rPr>
-          <w:i w:val="0"/>
-          <w:iCs w:val="0"/>
-        </w:rPr>
+      <w:proofErr w:type="spellEnd"/>
+      <w:r>
         <w:t xml:space="preserve"> ou </w:t>
       </w:r>
-      <w:r>
-        <w:rPr>
-          <w:i w:val="1"/>
-          <w:iCs w:val="1"/>
+      <w:proofErr w:type="spellStart"/>
+      <w:r>
+        <w:rPr>
+          <w:i/>
+          <w:iCs/>
         </w:rPr>
         <w:t>crawlers</w:t>
       </w:r>
-      <w:r>
-        <w:rPr>
-          <w:i w:val="0"/>
-          <w:iCs w:val="0"/>
-        </w:rPr>
-        <w:t xml:space="preserve"> são programas </w:t>
-      </w:r>
-      <w:r>
-        <w:rPr>
-          <w:i w:val="0"/>
-          <w:iCs w:val="0"/>
-        </w:rPr>
-        <w:t xml:space="preserve">facilmente </w:t>
-      </w:r>
-      <w:r>
-        <w:rPr>
-          <w:i w:val="0"/>
-          <w:iCs w:val="0"/>
-        </w:rPr>
-        <w:t>paralelizáveis? Se sim, explique como isso seria implementado dando um exemplo.</w:t>
-      </w:r>
-    </w:p>
-    <w:p w14:noSpellErr="1">
-      <w:pPr>
-        <w:ind w:left="628" w:hanging="360"/>
-      </w:pPr>
+      <w:proofErr w:type="spellEnd"/>
+      <w:r>
+        <w:t xml:space="preserve"> são programas facilmente paralelizáveis? Se sim, explique como isso seria implementado dando um exemplo.</w:t>
+      </w:r>
     </w:p>
     <w:p>
       <w:pPr>
-        <w:pStyle w:val="Normal"/>
+        <w:ind w:left="628" w:firstLine="0"/>
+        <w:rPr>
+          <w:i/>
+          <w:sz w:val="26"/>
+        </w:rPr>
+      </w:pPr>
+      <w:r>
+        <w:rPr>
+          <w:i/>
+          <w:sz w:val="26"/>
+        </w:rPr>
+        <w:t xml:space="preserve">R= </w:t>
+      </w:r>
+      <w:proofErr w:type="spellStart"/>
+      <w:r>
+        <w:rPr>
+          <w:i/>
+          <w:sz w:val="26"/>
+        </w:rPr>
+        <w:t>Bots</w:t>
+      </w:r>
+      <w:proofErr w:type="spellEnd"/>
+      <w:r>
+        <w:rPr>
+          <w:i/>
+          <w:sz w:val="26"/>
+        </w:rPr>
+        <w:t xml:space="preserve"> ou </w:t>
+      </w:r>
+      <w:proofErr w:type="spellStart"/>
+      <w:r>
+        <w:rPr>
+          <w:i/>
+          <w:sz w:val="26"/>
+        </w:rPr>
+        <w:t>crawlers</w:t>
+      </w:r>
+      <w:proofErr w:type="spellEnd"/>
+      <w:r>
+        <w:rPr>
+          <w:i/>
+          <w:sz w:val="26"/>
+        </w:rPr>
+        <w:t xml:space="preserve"> são paralelizáveis de forma fácil, onde uma tarefa pode ser dividida em varias sub tarefas que são independentes umas das outras. Cada uma das tarefas por exemplo pode capturar uma determinada informação que exista no site.</w:t>
+      </w:r>
+    </w:p>
+    <w:p>
+      <w:pPr>
+        <w:ind w:left="628" w:hanging="360"/>
+      </w:pPr>
+    </w:p>
+    <w:p>
+      <w:pPr>
         <w:spacing w:after="198"/>
         <w:ind w:left="268" w:hanging="360"/>
       </w:pPr>
       <w:r>
-        <w:rPr/>
-        <w:t xml:space="preserve">Obs.: </w:t>
-      </w:r>
-      <w:r>
-        <w:rPr/>
-        <w:t>As questões com códigos fonte devem apresentar o link da solução no seu repositório no Github</w:t>
-      </w:r>
+        <w:t xml:space="preserve">Obs.: As questões com códigos fonte devem apresentar o link da solução no seu repositório no </w:t>
+      </w:r>
+      <w:proofErr w:type="spellStart"/>
+      <w:r>
+        <w:t>Github</w:t>
+      </w:r>
+      <w:proofErr w:type="spellEnd"/>
     </w:p>
     <w:p>
       <w:pPr>
@@ -768,7 +1190,7 @@
       </w:pPr>
     </w:p>
     <w:sectPr>
-      <w:pgSz w:w="12240" w:h="15840" w:orient="portrait"/>
+      <w:pgSz w:w="12240" w:h="15840"/>
       <w:pgMar w:top="1440" w:right="877" w:bottom="1440" w:left="852" w:header="720" w:footer="720" w:gutter="0"/>
       <w:cols w:space="720"/>
     </w:sectPr>
@@ -779,10 +1201,123 @@
 <file path=word/numbering.xml><?xml version="1.0" encoding="utf-8"?>
 <w:numbering xmlns:wpc="http://schemas.microsoft.com/office/word/2010/wordprocessingCanvas" xmlns:cx="http://schemas.microsoft.com/office/drawing/2014/chartex" xmlns:cx1="http://schemas.microsoft.com/office/drawing/2015/9/8/chartex" xmlns:cx2="http://schemas.microsoft.com/office/drawing/2015/10/21/chartex" xmlns:cx3="http://schemas.microsoft.com/office/drawing/2016/5/9/chartex" xmlns:cx4="http://schemas.microsoft.com/office/drawing/2016/5/10/chartex" xmlns:cx5="http://schemas.microsoft.com/office/drawing/2016/5/11/chartex" xmlns:cx6="http://schemas.microsoft.com/office/drawing/2016/5/12/chartex" xmlns:cx7="http://schemas.microsoft.com/office/drawing/2016/5/13/chartex" xmlns:cx8="http://schemas.microsoft.com/office/drawing/2016/5/14/chartex" xmlns:mc="http://schemas.openxmlformats.org/markup-compatibility/2006" xmlns:aink="http://schemas.microsoft.com/office/drawing/2016/ink" xmlns:am3d="http://schemas.microsoft.com/office/drawing/2017/model3d" xmlns:o="urn:schemas-microsoft-com:office:office" xmlns:r="http://schemas.openxmlformats.org/officeDocument/2006/relationships" xmlns:m="http://schemas.openxmlformats.org/officeDocument/2006/math" xmlns:v="urn:schemas-microsoft-com:vml" xmlns:wp14="http://schemas.microsoft.com/office/word/2010/wordprocessingDrawing" xmlns:wp="http://schemas.openxmlformats.org/drawingml/2006/wordprocessingDrawing" xmlns:w10="urn:schemas-microsoft-com:office:word" xmlns:w="http://schemas.openxmlformats.org/wordprocessingml/2006/main" xmlns:w14="http://schemas.microsoft.com/office/word/2010/wordml" xmlns:w15="http://schemas.microsoft.com/office/word/2012/wordml" xmlns:w16cid="http://schemas.microsoft.com/office/word/2016/wordml/cid" xmlns:w16se="http://schemas.microsoft.com/office/word/2015/wordml/symex" xmlns:wpg="http://schemas.microsoft.com/office/word/2010/wordprocessingGroup" xmlns:wpi="http://schemas.microsoft.com/office/word/2010/wordprocessingInk" xmlns:wne="http://schemas.microsoft.com/office/word/2006/wordml" xmlns:wps="http://schemas.microsoft.com/office/word/2010/wordprocessingShape" mc:Ignorable="w14 w15 w16se w16cid wp14">
   <w:abstractNum w:abstractNumId="0" w15:restartNumberingAfterBreak="0">
+    <w:nsid w:val="097152BA"/>
+    <w:multiLevelType w:val="hybridMultilevel"/>
+    <w:tmpl w:val="BB30C136"/>
+    <w:lvl w:ilvl="0" w:tplc="04160001">
+      <w:start w:val="1"/>
+      <w:numFmt w:val="bullet"/>
+      <w:lvlText w:val=""/>
+      <w:lvlJc w:val="left"/>
+      <w:pPr>
+        <w:ind w:left="2130" w:hanging="360"/>
+      </w:pPr>
+      <w:rPr>
+        <w:rFonts w:ascii="Symbol" w:hAnsi="Symbol" w:hint="default"/>
+      </w:rPr>
+    </w:lvl>
+    <w:lvl w:ilvl="1" w:tplc="04160003" w:tentative="1">
+      <w:start w:val="1"/>
+      <w:numFmt w:val="bullet"/>
+      <w:lvlText w:val="o"/>
+      <w:lvlJc w:val="left"/>
+      <w:pPr>
+        <w:ind w:left="2850" w:hanging="360"/>
+      </w:pPr>
+      <w:rPr>
+        <w:rFonts w:ascii="Courier New" w:hAnsi="Courier New" w:cs="Courier New" w:hint="default"/>
+      </w:rPr>
+    </w:lvl>
+    <w:lvl w:ilvl="2" w:tplc="04160005" w:tentative="1">
+      <w:start w:val="1"/>
+      <w:numFmt w:val="bullet"/>
+      <w:lvlText w:val=""/>
+      <w:lvlJc w:val="left"/>
+      <w:pPr>
+        <w:ind w:left="3570" w:hanging="360"/>
+      </w:pPr>
+      <w:rPr>
+        <w:rFonts w:ascii="Wingdings" w:hAnsi="Wingdings" w:hint="default"/>
+      </w:rPr>
+    </w:lvl>
+    <w:lvl w:ilvl="3" w:tplc="04160001" w:tentative="1">
+      <w:start w:val="1"/>
+      <w:numFmt w:val="bullet"/>
+      <w:lvlText w:val=""/>
+      <w:lvlJc w:val="left"/>
+      <w:pPr>
+        <w:ind w:left="4290" w:hanging="360"/>
+      </w:pPr>
+      <w:rPr>
+        <w:rFonts w:ascii="Symbol" w:hAnsi="Symbol" w:hint="default"/>
+      </w:rPr>
+    </w:lvl>
+    <w:lvl w:ilvl="4" w:tplc="04160003" w:tentative="1">
+      <w:start w:val="1"/>
+      <w:numFmt w:val="bullet"/>
+      <w:lvlText w:val="o"/>
+      <w:lvlJc w:val="left"/>
+      <w:pPr>
+        <w:ind w:left="5010" w:hanging="360"/>
+      </w:pPr>
+      <w:rPr>
+        <w:rFonts w:ascii="Courier New" w:hAnsi="Courier New" w:cs="Courier New" w:hint="default"/>
+      </w:rPr>
+    </w:lvl>
+    <w:lvl w:ilvl="5" w:tplc="04160005" w:tentative="1">
+      <w:start w:val="1"/>
+      <w:numFmt w:val="bullet"/>
+      <w:lvlText w:val=""/>
+      <w:lvlJc w:val="left"/>
+      <w:pPr>
+        <w:ind w:left="5730" w:hanging="360"/>
+      </w:pPr>
+      <w:rPr>
+        <w:rFonts w:ascii="Wingdings" w:hAnsi="Wingdings" w:hint="default"/>
+      </w:rPr>
+    </w:lvl>
+    <w:lvl w:ilvl="6" w:tplc="04160001" w:tentative="1">
+      <w:start w:val="1"/>
+      <w:numFmt w:val="bullet"/>
+      <w:lvlText w:val=""/>
+      <w:lvlJc w:val="left"/>
+      <w:pPr>
+        <w:ind w:left="6450" w:hanging="360"/>
+      </w:pPr>
+      <w:rPr>
+        <w:rFonts w:ascii="Symbol" w:hAnsi="Symbol" w:hint="default"/>
+      </w:rPr>
+    </w:lvl>
+    <w:lvl w:ilvl="7" w:tplc="04160003" w:tentative="1">
+      <w:start w:val="1"/>
+      <w:numFmt w:val="bullet"/>
+      <w:lvlText w:val="o"/>
+      <w:lvlJc w:val="left"/>
+      <w:pPr>
+        <w:ind w:left="7170" w:hanging="360"/>
+      </w:pPr>
+      <w:rPr>
+        <w:rFonts w:ascii="Courier New" w:hAnsi="Courier New" w:cs="Courier New" w:hint="default"/>
+      </w:rPr>
+    </w:lvl>
+    <w:lvl w:ilvl="8" w:tplc="04160005" w:tentative="1">
+      <w:start w:val="1"/>
+      <w:numFmt w:val="bullet"/>
+      <w:lvlText w:val=""/>
+      <w:lvlJc w:val="left"/>
+      <w:pPr>
+        <w:ind w:left="7890" w:hanging="360"/>
+      </w:pPr>
+      <w:rPr>
+        <w:rFonts w:ascii="Wingdings" w:hAnsi="Wingdings" w:hint="default"/>
+      </w:rPr>
+    </w:lvl>
+  </w:abstractNum>
+  <w:abstractNum w:abstractNumId="1" w15:restartNumberingAfterBreak="0">
     <w:nsid w:val="6975030F"/>
     <w:multiLevelType w:val="hybridMultilevel"/>
     <w:tmpl w:val="E8B8975E"/>
-    <w:lvl w:ilvl="0">
+    <w:lvl w:ilvl="0" w:tplc="FFFFFFFF">
       <w:start w:val="1"/>
       <w:numFmt w:val="decimal"/>
       <w:lvlText w:val="%1)"/>
@@ -799,7 +1334,7 @@
         <w:sz w:val="28"/>
         <w:szCs w:val="28"/>
         <w:u w:val="none" w:color="000000"/>
-        <w:bdr w:val="none" w:color="auto" w:sz="0" w:space="0"/>
+        <w:bdr w:val="none" w:sz="0" w:space="0" w:color="auto"/>
         <w:shd w:val="clear" w:color="auto" w:fill="auto"/>
         <w:vertAlign w:val="baseline"/>
       </w:rPr>
@@ -813,7 +1348,7 @@
         <w:ind w:left="1374"/>
       </w:pPr>
       <w:rPr>
-        <w:rFonts w:ascii="Calibri" w:hAnsi="Calibri" w:eastAsia="Calibri" w:cs="Calibri"/>
+        <w:rFonts w:ascii="Calibri" w:eastAsia="Calibri" w:hAnsi="Calibri" w:cs="Calibri"/>
         <w:b w:val="0"/>
         <w:i w:val="0"/>
         <w:strike w:val="0"/>
@@ -822,7 +1357,7 @@
         <w:sz w:val="28"/>
         <w:szCs w:val="28"/>
         <w:u w:val="none" w:color="000000"/>
-        <w:bdr w:val="none" w:color="auto" w:sz="0" w:space="0"/>
+        <w:bdr w:val="none" w:sz="0" w:space="0" w:color="auto"/>
         <w:shd w:val="clear" w:color="auto" w:fill="auto"/>
         <w:vertAlign w:val="baseline"/>
       </w:rPr>
@@ -836,7 +1371,7 @@
         <w:ind w:left="2094"/>
       </w:pPr>
       <w:rPr>
-        <w:rFonts w:ascii="Calibri" w:hAnsi="Calibri" w:eastAsia="Calibri" w:cs="Calibri"/>
+        <w:rFonts w:ascii="Calibri" w:eastAsia="Calibri" w:hAnsi="Calibri" w:cs="Calibri"/>
         <w:b w:val="0"/>
         <w:i w:val="0"/>
         <w:strike w:val="0"/>
@@ -845,7 +1380,7 @@
         <w:sz w:val="28"/>
         <w:szCs w:val="28"/>
         <w:u w:val="none" w:color="000000"/>
-        <w:bdr w:val="none" w:color="auto" w:sz="0" w:space="0"/>
+        <w:bdr w:val="none" w:sz="0" w:space="0" w:color="auto"/>
         <w:shd w:val="clear" w:color="auto" w:fill="auto"/>
         <w:vertAlign w:val="baseline"/>
       </w:rPr>
@@ -859,7 +1394,7 @@
         <w:ind w:left="2814"/>
       </w:pPr>
       <w:rPr>
-        <w:rFonts w:ascii="Calibri" w:hAnsi="Calibri" w:eastAsia="Calibri" w:cs="Calibri"/>
+        <w:rFonts w:ascii="Calibri" w:eastAsia="Calibri" w:hAnsi="Calibri" w:cs="Calibri"/>
         <w:b w:val="0"/>
         <w:i w:val="0"/>
         <w:strike w:val="0"/>
@@ -868,7 +1403,7 @@
         <w:sz w:val="28"/>
         <w:szCs w:val="28"/>
         <w:u w:val="none" w:color="000000"/>
-        <w:bdr w:val="none" w:color="auto" w:sz="0" w:space="0"/>
+        <w:bdr w:val="none" w:sz="0" w:space="0" w:color="auto"/>
         <w:shd w:val="clear" w:color="auto" w:fill="auto"/>
         <w:vertAlign w:val="baseline"/>
       </w:rPr>
@@ -882,7 +1417,7 @@
         <w:ind w:left="3534"/>
       </w:pPr>
       <w:rPr>
-        <w:rFonts w:ascii="Calibri" w:hAnsi="Calibri" w:eastAsia="Calibri" w:cs="Calibri"/>
+        <w:rFonts w:ascii="Calibri" w:eastAsia="Calibri" w:hAnsi="Calibri" w:cs="Calibri"/>
         <w:b w:val="0"/>
         <w:i w:val="0"/>
         <w:strike w:val="0"/>
@@ -891,7 +1426,7 @@
         <w:sz w:val="28"/>
         <w:szCs w:val="28"/>
         <w:u w:val="none" w:color="000000"/>
-        <w:bdr w:val="none" w:color="auto" w:sz="0" w:space="0"/>
+        <w:bdr w:val="none" w:sz="0" w:space="0" w:color="auto"/>
         <w:shd w:val="clear" w:color="auto" w:fill="auto"/>
         <w:vertAlign w:val="baseline"/>
       </w:rPr>
@@ -905,7 +1440,7 @@
         <w:ind w:left="4254"/>
       </w:pPr>
       <w:rPr>
-        <w:rFonts w:ascii="Calibri" w:hAnsi="Calibri" w:eastAsia="Calibri" w:cs="Calibri"/>
+        <w:rFonts w:ascii="Calibri" w:eastAsia="Calibri" w:hAnsi="Calibri" w:cs="Calibri"/>
         <w:b w:val="0"/>
         <w:i w:val="0"/>
         <w:strike w:val="0"/>
@@ -914,7 +1449,7 @@
         <w:sz w:val="28"/>
         <w:szCs w:val="28"/>
         <w:u w:val="none" w:color="000000"/>
-        <w:bdr w:val="none" w:color="auto" w:sz="0" w:space="0"/>
+        <w:bdr w:val="none" w:sz="0" w:space="0" w:color="auto"/>
         <w:shd w:val="clear" w:color="auto" w:fill="auto"/>
         <w:vertAlign w:val="baseline"/>
       </w:rPr>
@@ -928,7 +1463,7 @@
         <w:ind w:left="4974"/>
       </w:pPr>
       <w:rPr>
-        <w:rFonts w:ascii="Calibri" w:hAnsi="Calibri" w:eastAsia="Calibri" w:cs="Calibri"/>
+        <w:rFonts w:ascii="Calibri" w:eastAsia="Calibri" w:hAnsi="Calibri" w:cs="Calibri"/>
         <w:b w:val="0"/>
         <w:i w:val="0"/>
         <w:strike w:val="0"/>
@@ -937,7 +1472,7 @@
         <w:sz w:val="28"/>
         <w:szCs w:val="28"/>
         <w:u w:val="none" w:color="000000"/>
-        <w:bdr w:val="none" w:color="auto" w:sz="0" w:space="0"/>
+        <w:bdr w:val="none" w:sz="0" w:space="0" w:color="auto"/>
         <w:shd w:val="clear" w:color="auto" w:fill="auto"/>
         <w:vertAlign w:val="baseline"/>
       </w:rPr>
@@ -951,7 +1486,7 @@
         <w:ind w:left="5694"/>
       </w:pPr>
       <w:rPr>
-        <w:rFonts w:ascii="Calibri" w:hAnsi="Calibri" w:eastAsia="Calibri" w:cs="Calibri"/>
+        <w:rFonts w:ascii="Calibri" w:eastAsia="Calibri" w:hAnsi="Calibri" w:cs="Calibri"/>
         <w:b w:val="0"/>
         <w:i w:val="0"/>
         <w:strike w:val="0"/>
@@ -960,7 +1495,7 @@
         <w:sz w:val="28"/>
         <w:szCs w:val="28"/>
         <w:u w:val="none" w:color="000000"/>
-        <w:bdr w:val="none" w:color="auto" w:sz="0" w:space="0"/>
+        <w:bdr w:val="none" w:sz="0" w:space="0" w:color="auto"/>
         <w:shd w:val="clear" w:color="auto" w:fill="auto"/>
         <w:vertAlign w:val="baseline"/>
       </w:rPr>
@@ -974,7 +1509,7 @@
         <w:ind w:left="6414"/>
       </w:pPr>
       <w:rPr>
-        <w:rFonts w:ascii="Calibri" w:hAnsi="Calibri" w:eastAsia="Calibri" w:cs="Calibri"/>
+        <w:rFonts w:ascii="Calibri" w:eastAsia="Calibri" w:hAnsi="Calibri" w:cs="Calibri"/>
         <w:b w:val="0"/>
         <w:i w:val="0"/>
         <w:strike w:val="0"/>
@@ -983,13 +1518,16 @@
         <w:sz w:val="28"/>
         <w:szCs w:val="28"/>
         <w:u w:val="none" w:color="000000"/>
-        <w:bdr w:val="none" w:color="auto" w:sz="0" w:space="0"/>
+        <w:bdr w:val="none" w:sz="0" w:space="0" w:color="auto"/>
         <w:shd w:val="clear" w:color="auto" w:fill="auto"/>
         <w:vertAlign w:val="baseline"/>
       </w:rPr>
     </w:lvl>
   </w:abstractNum>
   <w:num w:numId="1">
+    <w:abstractNumId w:val="1"/>
+  </w:num>
+  <w:num w:numId="2">
     <w:abstractNumId w:val="0"/>
   </w:num>
 </w:numbering>
@@ -1000,7 +1538,7 @@
   <w:docDefaults>
     <w:rPrDefault>
       <w:rPr>
-        <w:rFonts w:asciiTheme="minorHAnsi" w:hAnsiTheme="minorHAnsi" w:eastAsiaTheme="minorEastAsia" w:cstheme="minorBidi"/>
+        <w:rFonts w:asciiTheme="minorHAnsi" w:eastAsiaTheme="minorEastAsia" w:hAnsiTheme="minorHAnsi" w:cstheme="minorBidi"/>
         <w:sz w:val="22"/>
         <w:szCs w:val="22"/>
         <w:lang w:val="pt-BR" w:eastAsia="pt-BR" w:bidi="ar-SA"/>
@@ -1015,14 +1553,14 @@
   <w:latentStyles w:defLockedState="0" w:defUIPriority="99" w:defSemiHidden="0" w:defUnhideWhenUsed="0" w:defQFormat="0" w:count="375">
     <w:lsdException w:name="Normal" w:uiPriority="0" w:qFormat="1"/>
     <w:lsdException w:name="heading 1" w:uiPriority="9" w:qFormat="1"/>
-    <w:lsdException w:name="heading 2" w:uiPriority="9" w:semiHidden="1" w:unhideWhenUsed="1" w:qFormat="1"/>
-    <w:lsdException w:name="heading 3" w:uiPriority="9" w:semiHidden="1" w:unhideWhenUsed="1" w:qFormat="1"/>
-    <w:lsdException w:name="heading 4" w:uiPriority="9" w:semiHidden="1" w:unhideWhenUsed="1" w:qFormat="1"/>
-    <w:lsdException w:name="heading 5" w:uiPriority="9" w:semiHidden="1" w:unhideWhenUsed="1" w:qFormat="1"/>
-    <w:lsdException w:name="heading 6" w:uiPriority="9" w:semiHidden="1" w:unhideWhenUsed="1" w:qFormat="1"/>
-    <w:lsdException w:name="heading 7" w:uiPriority="9" w:semiHidden="1" w:unhideWhenUsed="1" w:qFormat="1"/>
-    <w:lsdException w:name="heading 8" w:uiPriority="9" w:semiHidden="1" w:unhideWhenUsed="1" w:qFormat="1"/>
-    <w:lsdException w:name="heading 9" w:uiPriority="9" w:semiHidden="1" w:unhideWhenUsed="1" w:qFormat="1"/>
+    <w:lsdException w:name="heading 2" w:semiHidden="1" w:uiPriority="9" w:unhideWhenUsed="1" w:qFormat="1"/>
+    <w:lsdException w:name="heading 3" w:semiHidden="1" w:uiPriority="9" w:unhideWhenUsed="1" w:qFormat="1"/>
+    <w:lsdException w:name="heading 4" w:semiHidden="1" w:uiPriority="9" w:unhideWhenUsed="1" w:qFormat="1"/>
+    <w:lsdException w:name="heading 5" w:semiHidden="1" w:uiPriority="9" w:unhideWhenUsed="1" w:qFormat="1"/>
+    <w:lsdException w:name="heading 6" w:semiHidden="1" w:uiPriority="9" w:unhideWhenUsed="1" w:qFormat="1"/>
+    <w:lsdException w:name="heading 7" w:semiHidden="1" w:uiPriority="9" w:unhideWhenUsed="1" w:qFormat="1"/>
+    <w:lsdException w:name="heading 8" w:semiHidden="1" w:uiPriority="9" w:unhideWhenUsed="1" w:qFormat="1"/>
+    <w:lsdException w:name="heading 9" w:semiHidden="1" w:uiPriority="9" w:unhideWhenUsed="1" w:qFormat="1"/>
     <w:lsdException w:name="index 1" w:semiHidden="1" w:unhideWhenUsed="1"/>
     <w:lsdException w:name="index 2" w:semiHidden="1" w:unhideWhenUsed="1"/>
     <w:lsdException w:name="index 3" w:semiHidden="1" w:unhideWhenUsed="1"/>
@@ -1032,22 +1570,22 @@
     <w:lsdException w:name="index 7" w:semiHidden="1" w:unhideWhenUsed="1"/>
     <w:lsdException w:name="index 8" w:semiHidden="1" w:unhideWhenUsed="1"/>
     <w:lsdException w:name="index 9" w:semiHidden="1" w:unhideWhenUsed="1"/>
-    <w:lsdException w:name="toc 1" w:uiPriority="39" w:semiHidden="1" w:unhideWhenUsed="1"/>
-    <w:lsdException w:name="toc 2" w:uiPriority="39" w:semiHidden="1" w:unhideWhenUsed="1"/>
-    <w:lsdException w:name="toc 3" w:uiPriority="39" w:semiHidden="1" w:unhideWhenUsed="1"/>
-    <w:lsdException w:name="toc 4" w:uiPriority="39" w:semiHidden="1" w:unhideWhenUsed="1"/>
-    <w:lsdException w:name="toc 5" w:uiPriority="39" w:semiHidden="1" w:unhideWhenUsed="1"/>
-    <w:lsdException w:name="toc 6" w:uiPriority="39" w:semiHidden="1" w:unhideWhenUsed="1"/>
-    <w:lsdException w:name="toc 7" w:uiPriority="39" w:semiHidden="1" w:unhideWhenUsed="1"/>
-    <w:lsdException w:name="toc 8" w:uiPriority="39" w:semiHidden="1" w:unhideWhenUsed="1"/>
-    <w:lsdException w:name="toc 9" w:uiPriority="39" w:semiHidden="1" w:unhideWhenUsed="1"/>
+    <w:lsdException w:name="toc 1" w:semiHidden="1" w:uiPriority="39" w:unhideWhenUsed="1"/>
+    <w:lsdException w:name="toc 2" w:semiHidden="1" w:uiPriority="39" w:unhideWhenUsed="1"/>
+    <w:lsdException w:name="toc 3" w:semiHidden="1" w:uiPriority="39" w:unhideWhenUsed="1"/>
+    <w:lsdException w:name="toc 4" w:semiHidden="1" w:uiPriority="39" w:unhideWhenUsed="1"/>
+    <w:lsdException w:name="toc 5" w:semiHidden="1" w:uiPriority="39" w:unhideWhenUsed="1"/>
+    <w:lsdException w:name="toc 6" w:semiHidden="1" w:uiPriority="39" w:unhideWhenUsed="1"/>
+    <w:lsdException w:name="toc 7" w:semiHidden="1" w:uiPriority="39" w:unhideWhenUsed="1"/>
+    <w:lsdException w:name="toc 8" w:semiHidden="1" w:uiPriority="39" w:unhideWhenUsed="1"/>
+    <w:lsdException w:name="toc 9" w:semiHidden="1" w:uiPriority="39" w:unhideWhenUsed="1"/>
     <w:lsdException w:name="Normal Indent" w:semiHidden="1" w:unhideWhenUsed="1"/>
     <w:lsdException w:name="footnote text" w:semiHidden="1" w:unhideWhenUsed="1"/>
     <w:lsdException w:name="annotation text" w:semiHidden="1" w:unhideWhenUsed="1"/>
     <w:lsdException w:name="header" w:semiHidden="1" w:unhideWhenUsed="1"/>
     <w:lsdException w:name="footer" w:semiHidden="1" w:unhideWhenUsed="1"/>
     <w:lsdException w:name="index heading" w:semiHidden="1" w:unhideWhenUsed="1"/>
-    <w:lsdException w:name="caption" w:uiPriority="35" w:semiHidden="1" w:unhideWhenUsed="1" w:qFormat="1"/>
+    <w:lsdException w:name="caption" w:semiHidden="1" w:uiPriority="35" w:unhideWhenUsed="1" w:qFormat="1"/>
     <w:lsdException w:name="table of figures" w:semiHidden="1" w:unhideWhenUsed="1"/>
     <w:lsdException w:name="envelope address" w:semiHidden="1" w:unhideWhenUsed="1"/>
     <w:lsdException w:name="envelope return" w:semiHidden="1" w:unhideWhenUsed="1"/>
@@ -1078,7 +1616,7 @@
     <w:lsdException w:name="Title" w:uiPriority="10" w:qFormat="1"/>
     <w:lsdException w:name="Closing" w:semiHidden="1" w:unhideWhenUsed="1"/>
     <w:lsdException w:name="Signature" w:semiHidden="1" w:unhideWhenUsed="1"/>
-    <w:lsdException w:name="Default Paragraph Font" w:uiPriority="1" w:semiHidden="1" w:unhideWhenUsed="1"/>
+    <w:lsdException w:name="Default Paragraph Font" w:semiHidden="1" w:uiPriority="1" w:unhideWhenUsed="1"/>
     <w:lsdException w:name="Body Text" w:semiHidden="1" w:unhideWhenUsed="1"/>
     <w:lsdException w:name="Body Text Indent" w:semiHidden="1" w:unhideWhenUsed="1"/>
     <w:lsdException w:name="List Continue" w:semiHidden="1" w:unhideWhenUsed="1"/>
@@ -1118,6 +1656,7 @@
     <w:lsdException w:name="HTML Sample" w:semiHidden="1" w:unhideWhenUsed="1"/>
     <w:lsdException w:name="HTML Typewriter" w:semiHidden="1" w:unhideWhenUsed="1"/>
     <w:lsdException w:name="HTML Variable" w:semiHidden="1" w:unhideWhenUsed="1"/>
+    <w:lsdException w:name="Normal Table" w:semiHidden="1" w:unhideWhenUsed="1"/>
     <w:lsdException w:name="annotation subject" w:semiHidden="1" w:unhideWhenUsed="1"/>
     <w:lsdException w:name="No List" w:semiHidden="1" w:unhideWhenUsed="1"/>
     <w:lsdException w:name="Outline List 1" w:semiHidden="1" w:unhideWhenUsed="1"/>
@@ -1164,8 +1703,10 @@
     <w:lsdException w:name="Table Subtle 2" w:semiHidden="1" w:unhideWhenUsed="1"/>
     <w:lsdException w:name="Table Web 1" w:semiHidden="1" w:unhideWhenUsed="1"/>
     <w:lsdException w:name="Table Web 2" w:semiHidden="1" w:unhideWhenUsed="1"/>
+    <w:lsdException w:name="Table Web 3" w:semiHidden="1" w:unhideWhenUsed="1"/>
     <w:lsdException w:name="Balloon Text" w:semiHidden="1" w:unhideWhenUsed="1"/>
     <w:lsdException w:name="Table Grid" w:uiPriority="39"/>
+    <w:lsdException w:name="Table Theme" w:semiHidden="1" w:unhideWhenUsed="1"/>
     <w:lsdException w:name="Placeholder Text" w:semiHidden="1"/>
     <w:lsdException w:name="No Spacing" w:uiPriority="1" w:qFormat="1"/>
     <w:lsdException w:name="Light Shading" w:uiPriority="60"/>
@@ -1275,8 +1816,8 @@
     <w:lsdException w:name="Subtle Reference" w:uiPriority="31" w:qFormat="1"/>
     <w:lsdException w:name="Intense Reference" w:uiPriority="32" w:qFormat="1"/>
     <w:lsdException w:name="Book Title" w:uiPriority="33" w:qFormat="1"/>
-    <w:lsdException w:name="Bibliography" w:uiPriority="37" w:semiHidden="1" w:unhideWhenUsed="1"/>
-    <w:lsdException w:name="TOC Heading" w:uiPriority="39" w:semiHidden="1" w:unhideWhenUsed="1" w:qFormat="1"/>
+    <w:lsdException w:name="Bibliography" w:semiHidden="1" w:uiPriority="37" w:unhideWhenUsed="1"/>
+    <w:lsdException w:name="TOC Heading" w:semiHidden="1" w:uiPriority="39" w:unhideWhenUsed="1" w:qFormat="1"/>
     <w:lsdException w:name="Plain Table 1" w:uiPriority="41"/>
     <w:lsdException w:name="Plain Table 2" w:uiPriority="42"/>
     <w:lsdException w:name="Plain Table 3" w:uiPriority="43"/>
@@ -1386,7 +1927,7 @@
     <w:lsdException w:name="Hashtag" w:semiHidden="1" w:unhideWhenUsed="1"/>
     <w:lsdException w:name="Unresolved Mention" w:semiHidden="1" w:unhideWhenUsed="1"/>
   </w:latentStyles>
-  <w:style w:type="paragraph" w:styleId="Normal" w:default="1">
+  <w:style w:type="paragraph" w:default="1" w:styleId="Normal">
     <w:name w:val="Normal"/>
     <w:qFormat/>
     <w:pPr>
@@ -1394,7 +1935,7 @@
       <w:ind w:left="730" w:hanging="370"/>
     </w:pPr>
     <w:rPr>
-      <w:rFonts w:ascii="Calibri" w:hAnsi="Calibri" w:eastAsia="Calibri" w:cs="Calibri"/>
+      <w:rFonts w:ascii="Calibri" w:eastAsia="Calibri" w:hAnsi="Calibri" w:cs="Calibri"/>
       <w:color w:val="000000"/>
       <w:sz w:val="28"/>
     </w:rPr>
@@ -1413,20 +1954,20 @@
       <w:outlineLvl w:val="0"/>
     </w:pPr>
     <w:rPr>
-      <w:rFonts w:ascii="Times New Roman" w:hAnsi="Times New Roman" w:eastAsia="Times New Roman" w:cs="Times New Roman"/>
+      <w:rFonts w:ascii="Times New Roman" w:eastAsia="Times New Roman" w:hAnsi="Times New Roman" w:cs="Times New Roman"/>
       <w:b/>
       <w:color w:val="000000"/>
       <w:sz w:val="32"/>
       <w:u w:val="single" w:color="000000"/>
     </w:rPr>
   </w:style>
-  <w:style w:type="character" w:styleId="Fontepargpadro" w:default="1">
+  <w:style w:type="character" w:default="1" w:styleId="Fontepargpadro">
     <w:name w:val="Default Paragraph Font"/>
     <w:uiPriority w:val="1"/>
     <w:semiHidden/>
     <w:unhideWhenUsed/>
   </w:style>
-  <w:style w:type="table" w:styleId="Tabelanormal" w:default="1">
+  <w:style w:type="table" w:default="1" w:styleId="Tabelanormal">
     <w:name w:val="Normal Table"/>
     <w:uiPriority w:val="99"/>
     <w:semiHidden/>
@@ -1441,17 +1982,17 @@
       </w:tblCellMar>
     </w:tblPr>
   </w:style>
-  <w:style w:type="numbering" w:styleId="Semlista" w:default="1">
+  <w:style w:type="numbering" w:default="1" w:styleId="Semlista">
     <w:name w:val="No List"/>
     <w:uiPriority w:val="99"/>
     <w:semiHidden/>
     <w:unhideWhenUsed/>
   </w:style>
-  <w:style w:type="character" w:styleId="Ttulo1Char" w:customStyle="1">
+  <w:style w:type="character" w:customStyle="1" w:styleId="Ttulo1Char">
     <w:name w:val="Título 1 Char"/>
     <w:link w:val="Ttulo1"/>
     <w:rPr>
-      <w:rFonts w:ascii="Times New Roman" w:hAnsi="Times New Roman" w:eastAsia="Times New Roman" w:cs="Times New Roman"/>
+      <w:rFonts w:ascii="Times New Roman" w:eastAsia="Times New Roman" w:hAnsi="Times New Roman" w:cs="Times New Roman"/>
       <w:b/>
       <w:color w:val="000000"/>
       <w:sz w:val="32"/>
@@ -1479,12 +2020,12 @@
     </w:pPr>
     <w:tblPr>
       <w:tblBorders>
-        <w:top w:val="single" w:color="auto" w:sz="4" w:space="0"/>
-        <w:left w:val="single" w:color="auto" w:sz="4" w:space="0"/>
-        <w:bottom w:val="single" w:color="auto" w:sz="4" w:space="0"/>
-        <w:right w:val="single" w:color="auto" w:sz="4" w:space="0"/>
-        <w:insideH w:val="single" w:color="auto" w:sz="4" w:space="0"/>
-        <w:insideV w:val="single" w:color="auto" w:sz="4" w:space="0"/>
+        <w:top w:val="single" w:sz="4" w:space="0" w:color="auto"/>
+        <w:left w:val="single" w:sz="4" w:space="0" w:color="auto"/>
+        <w:bottom w:val="single" w:sz="4" w:space="0" w:color="auto"/>
+        <w:right w:val="single" w:sz="4" w:space="0" w:color="auto"/>
+        <w:insideH w:val="single" w:sz="4" w:space="0" w:color="auto"/>
+        <w:insideV w:val="single" w:sz="4" w:space="0" w:color="auto"/>
       </w:tblBorders>
     </w:tblPr>
   </w:style>
@@ -1791,7 +2332,7 @@
 </file>
 
 <file path=customXml/itemProps1.xml><?xml version="1.0" encoding="utf-8"?>
-<ds:datastoreItem xmlns:ds="http://schemas.openxmlformats.org/officeDocument/2006/customXml" ds:itemID="{CF96D2EB-077A-49E7-A9E2-333A0A90760F}">
+<ds:datastoreItem xmlns:ds="http://schemas.openxmlformats.org/officeDocument/2006/customXml" ds:itemID="{21AAC97A-CE85-4061-831A-CA4E458E9522}">
   <ds:schemaRefs>
     <ds:schemaRef ds:uri="http://schemas.openxmlformats.org/officeDocument/2006/bibliography"/>
   </ds:schemaRefs>
